--- a/test file.docx
+++ b/test file.docx
@@ -21,6 +21,9 @@
       <w:proofErr w:type="spellEnd"/>
       <w:r>
         <w:t xml:space="preserve"> </w:t>
+      </w:r>
+      <w:r>
+        <w:t>from bangalore</w:t>
       </w:r>
     </w:p>
     <w:sectPr>

--- a/test file.docx
+++ b/test file.docx
@@ -23,7 +23,10 @@
         <w:t xml:space="preserve"> </w:t>
       </w:r>
       <w:r>
-        <w:t>from bangalore</w:t>
+        <w:t xml:space="preserve">from </w:t>
+      </w:r>
+      <w:r>
+        <w:t>Bangalore karnataka</w:t>
       </w:r>
     </w:p>
     <w:sectPr>

--- a/test file.docx
+++ b/test file.docx
@@ -23,7 +23,10 @@
         <w:t xml:space="preserve"> </w:t>
       </w:r>
       <w:r>
-        <w:t>from bangalore</w:t>
+        <w:t xml:space="preserve">from </w:t>
+      </w:r>
+      <w:r>
+        <w:t>Bangalore asdbfjgufhasgfyu</w:t>
       </w:r>
     </w:p>
     <w:sectPr>
